--- a/Padel Project/Utilitários/Reuniões/Daily Scrums/09_12_2024.docx
+++ b/Padel Project/Utilitários/Reuniões/Daily Scrums/09_12_2024.docx
@@ -940,7 +940,7 @@
               <w:t>0</w:t>
             </w:r>
             <w:r>
-              <w:t>5</w:t>
+              <w:t>9</w:t>
             </w:r>
             <w:r>
               <w:t>/12</w:t>
@@ -952,10 +952,7 @@
               <w:t>(</w:t>
             </w:r>
             <w:r>
-              <w:t>Q</w:t>
-            </w:r>
-            <w:r>
-              <w:t>uinta</w:t>
+              <w:t>Segunda</w:t>
             </w:r>
             <w:r>
               <w:t>)</w:t>
@@ -975,8 +972,10 @@
               <w:t>:</w:t>
             </w:r>
             <w:r>
-              <w:t>00</w:t>
-            </w:r>
+              <w:t>30</w:t>
+            </w:r>
+            <w:bookmarkStart w:id="0" w:name="_GoBack"/>
+            <w:bookmarkEnd w:id="0"/>
           </w:p>
           <w:p>
             <w:pPr>
@@ -1015,7 +1014,14 @@
                 <w:b w:val="0"/>
                 <w:sz w:val="22"/>
               </w:rPr>
-              <w:t>Simão continuou desenvolvimento do Dashboard.</w:t>
+              <w:t xml:space="preserve">Simão </w:t>
+            </w:r>
+            <w:r>
+              <w:rPr>
+                <w:b w:val="0"/>
+                <w:sz w:val="22"/>
+              </w:rPr>
+              <w:t>avançou com edição de campo</w:t>
             </w:r>
           </w:p>
           <w:p>
@@ -1031,7 +1037,23 @@
                 <w:b w:val="0"/>
                 <w:sz w:val="22"/>
               </w:rPr>
-              <w:t>Rafael e Afonso continuaram a avançar com as reservas.</w:t>
+              <w:t xml:space="preserve">Afonso terminou os </w:t>
+            </w:r>
+            <w:proofErr w:type="spellStart"/>
+            <w:r>
+              <w:rPr>
+                <w:b w:val="0"/>
+                <w:sz w:val="22"/>
+              </w:rPr>
+              <w:t>requests</w:t>
+            </w:r>
+            <w:proofErr w:type="spellEnd"/>
+            <w:r>
+              <w:rPr>
+                <w:b w:val="0"/>
+                <w:sz w:val="22"/>
+              </w:rPr>
+              <w:t>.</w:t>
             </w:r>
           </w:p>
           <w:p>
@@ -1047,7 +1069,7 @@
                 <w:b w:val="0"/>
                 <w:sz w:val="22"/>
               </w:rPr>
-              <w:t>Rafael avançou com Front-End Reservas</w:t>
+              <w:t>Rafael tratou dos cancelamentos.</w:t>
             </w:r>
           </w:p>
           <w:p>
@@ -1063,37 +1085,37 @@
                 <w:b w:val="0"/>
                 <w:sz w:val="22"/>
               </w:rPr>
-              <w:t>Afonso e Hélder conseguiram perceber como implementar os emails.</w:t>
+              <w:t>Catarina e Hélder avançaram com os pagamentos</w:t>
             </w:r>
           </w:p>
           <w:p>
             <w:pPr>
               <w:pStyle w:val="Name"/>
               <w:rPr>
-                <w:b w:val="0"/>
                 <w:sz w:val="22"/>
               </w:rPr>
             </w:pPr>
             <w:r>
               <w:rPr>
-                <w:b w:val="0"/>
-                <w:sz w:val="22"/>
-              </w:rPr>
-              <w:t>Catarina terminou página de pagamentos e avançou com a apresentação.</w:t>
+                <w:sz w:val="22"/>
+              </w:rPr>
+              <w:t>O que vai ser feito hoje?</w:t>
             </w:r>
           </w:p>
           <w:p>
             <w:pPr>
               <w:pStyle w:val="Name"/>
               <w:rPr>
+                <w:b w:val="0"/>
                 <w:sz w:val="22"/>
               </w:rPr>
             </w:pPr>
             <w:r>
               <w:rPr>
-                <w:sz w:val="22"/>
-              </w:rPr>
-              <w:t>O que vai ser feito hoje?</w:t>
+                <w:b w:val="0"/>
+                <w:sz w:val="22"/>
+              </w:rPr>
+              <w:t>Simão vai terminar edição de campo (erro com a imagem)</w:t>
             </w:r>
           </w:p>
           <w:p>
@@ -1109,14 +1131,23 @@
                 <w:b w:val="0"/>
                 <w:sz w:val="22"/>
               </w:rPr>
-              <w:t xml:space="preserve">Afonso e Rafael  vão </w:t>
-            </w:r>
+              <w:t xml:space="preserve">Rafael vai ajustar código </w:t>
+            </w:r>
+            <w:proofErr w:type="spellStart"/>
             <w:r>
               <w:rPr>
                 <w:b w:val="0"/>
                 <w:sz w:val="22"/>
               </w:rPr>
-              <w:t>tratar da apresentação e envio de email.</w:t>
+              <w:t>backend</w:t>
+            </w:r>
+            <w:proofErr w:type="spellEnd"/>
+            <w:r>
+              <w:rPr>
+                <w:b w:val="0"/>
+                <w:sz w:val="22"/>
+              </w:rPr>
+              <w:t xml:space="preserve"> reservas.</w:t>
             </w:r>
           </w:p>
           <w:p>
@@ -1132,7 +1163,7 @@
                 <w:b w:val="0"/>
                 <w:sz w:val="22"/>
               </w:rPr>
-              <w:t>Rafael vai fazer atualização dos campos.</w:t>
+              <w:t>Afonso vai tratar das roles</w:t>
             </w:r>
           </w:p>
           <w:p>
@@ -1148,30 +1179,27 @@
                 <w:b w:val="0"/>
                 <w:sz w:val="22"/>
               </w:rPr>
-              <w:t xml:space="preserve">Hélder </w:t>
-            </w:r>
-            <w:r>
-              <w:rPr>
-                <w:b w:val="0"/>
-                <w:sz w:val="22"/>
-              </w:rPr>
-              <w:t>e Catarina vão avançar com os pagamentos.</w:t>
+              <w:t>Catarina e Hélder vão continuar nos pagamentos</w:t>
             </w:r>
           </w:p>
           <w:p>
             <w:pPr>
               <w:pStyle w:val="Name"/>
               <w:rPr>
-                <w:b w:val="0"/>
                 <w:sz w:val="22"/>
               </w:rPr>
             </w:pPr>
             <w:r>
               <w:rPr>
-                <w:b w:val="0"/>
-                <w:sz w:val="22"/>
-              </w:rPr>
-              <w:t>Catarina vai continuar a desenvolver a apresentação</w:t>
+                <w:sz w:val="22"/>
+              </w:rPr>
+              <w:t>Alguém</w:t>
+            </w:r>
+            <w:r>
+              <w:rPr>
+                <w:sz w:val="22"/>
+              </w:rPr>
+              <w:t xml:space="preserve"> empancado?</w:t>
             </w:r>
           </w:p>
           <w:p>
@@ -1179,68 +1207,32 @@
               <w:pStyle w:val="Name"/>
               <w:rPr>
                 <w:b w:val="0"/>
-                <w:sz w:val="22"/>
+                <w:sz w:val="20"/>
               </w:rPr>
             </w:pPr>
             <w:r>
-              <w:rPr>
-                <w:b w:val="0"/>
-                <w:sz w:val="22"/>
-              </w:rPr>
-              <w:t xml:space="preserve">Simão </w:t>
-            </w:r>
-            <w:r>
-              <w:rPr>
-                <w:b w:val="0"/>
-                <w:sz w:val="22"/>
-              </w:rPr>
-              <w:t>vai continuar a desenvolver o Dashboard</w:t>
-            </w:r>
-            <w:r>
-              <w:rPr>
-                <w:b w:val="0"/>
-                <w:sz w:val="22"/>
-              </w:rPr>
-              <w:t xml:space="preserve"> e tratar de Roles.</w:t>
-            </w:r>
-          </w:p>
-          <w:p>
-            <w:pPr>
-              <w:pStyle w:val="Name"/>
-              <w:rPr>
-                <w:sz w:val="22"/>
-              </w:rPr>
-            </w:pPr>
-            <w:r>
-              <w:rPr>
-                <w:sz w:val="22"/>
-              </w:rPr>
-              <w:t>Alguém</w:t>
-            </w:r>
-            <w:r>
-              <w:rPr>
-                <w:sz w:val="22"/>
-              </w:rPr>
-              <w:t xml:space="preserve"> empancado?</w:t>
-            </w:r>
-          </w:p>
-          <w:p>
-            <w:pPr>
-              <w:pStyle w:val="Name"/>
               <w:rPr>
                 <w:b w:val="0"/>
                 <w:sz w:val="20"/>
               </w:rPr>
-            </w:pPr>
+              <w:t xml:space="preserve">Hélder </w:t>
+            </w:r>
             <w:r>
               <w:rPr>
                 <w:b w:val="0"/>
                 <w:sz w:val="20"/>
               </w:rPr>
-              <w:t>Hélder está empancado nos pagamentos mas já conseguiu obter comunicação</w:t>
-            </w:r>
-            <w:bookmarkStart w:id="0" w:name="_GoBack"/>
-            <w:bookmarkEnd w:id="0"/>
+              <w:t xml:space="preserve">e Catarina empancados </w:t>
+            </w:r>
+            <w:proofErr w:type="gramStart"/>
+            <w:r>
+              <w:rPr>
+                <w:b w:val="0"/>
+                <w:sz w:val="20"/>
+              </w:rPr>
+              <w:t>no pagamentos</w:t>
+            </w:r>
+            <w:proofErr w:type="gramEnd"/>
           </w:p>
           <w:p>
             <w:pPr>
@@ -2874,15 +2866,6 @@
 </file>
 
 <file path=customXml/item1.xml><?xml version="1.0" encoding="utf-8"?>
-<p:properties xmlns:p="http://schemas.microsoft.com/office/2006/metadata/properties" xmlns:xsi="http://www.w3.org/2001/XMLSchema-instance" xmlns:pc="http://schemas.microsoft.com/office/infopath/2007/PartnerControls">
-  <documentManagement>
-    <Status xmlns="71af3243-3dd4-4a8d-8c0d-dd76da1f02a5">Not started</Status>
-    <MediaServiceKeyPoints xmlns="71af3243-3dd4-4a8d-8c0d-dd76da1f02a5" xsi:nil="true"/>
-  </documentManagement>
-</p:properties>
-</file>
-
-<file path=customXml/item2.xml><?xml version="1.0" encoding="utf-8"?>
 <ct:contentTypeSchema xmlns:ct="http://schemas.microsoft.com/office/2006/metadata/contentType" xmlns:ma="http://schemas.microsoft.com/office/2006/metadata/properties/metaAttributes" ct:_="" ma:_="" ma:contentTypeName="Document" ma:contentTypeID="0x01010079F111ED35F8CC479449609E8A0923A6" ma:contentTypeVersion="12" ma:contentTypeDescription="Create a new document." ma:contentTypeScope="" ma:versionID="6e0ed944f324437a1628d920c25a1c7c">
   <xsd:schema xmlns:xsd="http://www.w3.org/2001/XMLSchema" xmlns:xs="http://www.w3.org/2001/XMLSchema" xmlns:p="http://schemas.microsoft.com/office/2006/metadata/properties" xmlns:ns2="71af3243-3dd4-4a8d-8c0d-dd76da1f02a5" xmlns:ns3="16c05727-aa75-4e4a-9b5f-8a80a1165891" targetNamespace="http://schemas.microsoft.com/office/2006/metadata/properties" ma:root="true" ma:fieldsID="edbd56de57fb331bd1e5e8af7e1d85f1" ns2:_="" ns3:_="">
     <xsd:import namespace="71af3243-3dd4-4a8d-8c0d-dd76da1f02a5"/>
@@ -3103,6 +3086,15 @@
 </ct:contentTypeSchema>
 </file>
 
+<file path=customXml/item2.xml><?xml version="1.0" encoding="utf-8"?>
+<p:properties xmlns:p="http://schemas.microsoft.com/office/2006/metadata/properties" xmlns:xsi="http://www.w3.org/2001/XMLSchema-instance" xmlns:pc="http://schemas.microsoft.com/office/infopath/2007/PartnerControls">
+  <documentManagement>
+    <Status xmlns="71af3243-3dd4-4a8d-8c0d-dd76da1f02a5">Not started</Status>
+    <MediaServiceKeyPoints xmlns="71af3243-3dd4-4a8d-8c0d-dd76da1f02a5" xsi:nil="true"/>
+  </documentManagement>
+</p:properties>
+</file>
+
 <file path=customXml/item3.xml><?xml version="1.0" encoding="utf-8"?>
 <?mso-contentType ?>
 <FormTemplates xmlns="http://schemas.microsoft.com/sharepoint/v3/contenttype/forms">
@@ -3113,16 +3105,6 @@
 </file>
 
 <file path=customXml/itemProps1.xml><?xml version="1.0" encoding="utf-8"?>
-<ds:datastoreItem xmlns:ds="http://schemas.openxmlformats.org/officeDocument/2006/customXml" ds:itemID="{B372EA61-C752-4CFA-8129-B68F2DBD21A6}">
-  <ds:schemaRefs>
-    <ds:schemaRef ds:uri="http://schemas.microsoft.com/office/2006/metadata/properties"/>
-    <ds:schemaRef ds:uri="http://schemas.microsoft.com/office/infopath/2007/PartnerControls"/>
-    <ds:schemaRef ds:uri="71af3243-3dd4-4a8d-8c0d-dd76da1f02a5"/>
-  </ds:schemaRefs>
-</ds:datastoreItem>
-</file>
-
-<file path=customXml/itemProps2.xml><?xml version="1.0" encoding="utf-8"?>
 <ds:datastoreItem xmlns:ds="http://schemas.openxmlformats.org/officeDocument/2006/customXml" ds:itemID="{3CB43BF5-83B7-4466-A2F7-457D173659C3}">
   <ds:schemaRefs>
     <ds:schemaRef ds:uri="http://schemas.microsoft.com/office/2006/metadata/contentType"/>
@@ -3141,6 +3123,16 @@
 </ds:datastoreItem>
 </file>
 
+<file path=customXml/itemProps2.xml><?xml version="1.0" encoding="utf-8"?>
+<ds:datastoreItem xmlns:ds="http://schemas.openxmlformats.org/officeDocument/2006/customXml" ds:itemID="{B372EA61-C752-4CFA-8129-B68F2DBD21A6}">
+  <ds:schemaRefs>
+    <ds:schemaRef ds:uri="http://schemas.microsoft.com/office/2006/metadata/properties"/>
+    <ds:schemaRef ds:uri="http://schemas.microsoft.com/office/infopath/2007/PartnerControls"/>
+    <ds:schemaRef ds:uri="71af3243-3dd4-4a8d-8c0d-dd76da1f02a5"/>
+  </ds:schemaRefs>
+</ds:datastoreItem>
+</file>
+
 <file path=customXml/itemProps3.xml><?xml version="1.0" encoding="utf-8"?>
 <ds:datastoreItem xmlns:ds="http://schemas.openxmlformats.org/officeDocument/2006/customXml" ds:itemID="{42B9AC35-EA74-400E-9B30-61C62C43319A}">
   <ds:schemaRefs>
